--- a/01. Gestión del proyecto/01. Estimación/Estimación numero 5.docx
+++ b/01. Gestión del proyecto/01. Estimación/Estimación numero 5.docx
@@ -65,7 +65,7 @@
                         <a:blip r:embed="rId9" cstate="print">
                           <a:extLst>
                             <a:ext uri="{28A0092B-C50C-407E-A947-70E740481C1C}">
-                              <a14:useLocalDpi xmlns:a14="http://schemas.microsoft.com/office/drawing/2010/main" xmlns:wps="http://schemas.microsoft.com/office/word/2010/wordprocessingShape" xmlns:wpi="http://schemas.microsoft.com/office/word/2010/wordprocessingInk" xmlns:wpg="http://schemas.microsoft.com/office/word/2010/wordprocessingGroup" xmlns:w15="http://schemas.microsoft.com/office/word/2012/wordml" xmlns:w14="http://schemas.microsoft.com/office/word/2010/wordml" xmlns:w="http://schemas.openxmlformats.org/wordprocessingml/2006/main" xmlns:w10="urn:schemas-microsoft-com:office:word" xmlns:wp14="http://schemas.microsoft.com/office/word/2010/wordprocessingDrawing" xmlns:v="urn:schemas-microsoft-com:vml" xmlns:o="urn:schemas-microsoft-com:office:office" xmlns:mc="http://schemas.openxmlformats.org/markup-compatibility/2006" xmlns:wpc="http://schemas.microsoft.com/office/word/2010/wordprocessingCanvas" xmlns="" val="0"/>
+                              <a14:useLocalDpi xmlns="" xmlns:wpc="http://schemas.microsoft.com/office/word/2010/wordprocessingCanvas" xmlns:mc="http://schemas.openxmlformats.org/markup-compatibility/2006" xmlns:o="urn:schemas-microsoft-com:office:office" xmlns:v="urn:schemas-microsoft-com:vml" xmlns:wp14="http://schemas.microsoft.com/office/word/2010/wordprocessingDrawing" xmlns:w10="urn:schemas-microsoft-com:office:word" xmlns:w="http://schemas.openxmlformats.org/wordprocessingml/2006/main" xmlns:w14="http://schemas.microsoft.com/office/word/2010/wordml" xmlns:w15="http://schemas.microsoft.com/office/word/2012/wordml" xmlns:wpg="http://schemas.microsoft.com/office/word/2010/wordprocessingGroup" xmlns:wpi="http://schemas.microsoft.com/office/word/2010/wordprocessingInk" xmlns:wps="http://schemas.microsoft.com/office/word/2010/wordprocessingShape" xmlns:a14="http://schemas.microsoft.com/office/drawing/2010/main" val="0"/>
                             </a:ext>
                           </a:extLst>
                         </a:blip>
@@ -270,7 +270,7 @@
                         <a:blip r:embed="rId10" cstate="print">
                           <a:extLst>
                             <a:ext uri="{28A0092B-C50C-407E-A947-70E740481C1C}">
-                              <a14:useLocalDpi xmlns:a14="http://schemas.microsoft.com/office/drawing/2010/main" xmlns:wps="http://schemas.microsoft.com/office/word/2010/wordprocessingShape" xmlns:wpi="http://schemas.microsoft.com/office/word/2010/wordprocessingInk" xmlns:wpg="http://schemas.microsoft.com/office/word/2010/wordprocessingGroup" xmlns:w15="http://schemas.microsoft.com/office/word/2012/wordml" xmlns:w14="http://schemas.microsoft.com/office/word/2010/wordml" xmlns:w="http://schemas.openxmlformats.org/wordprocessingml/2006/main" xmlns:w10="urn:schemas-microsoft-com:office:word" xmlns:wp14="http://schemas.microsoft.com/office/word/2010/wordprocessingDrawing" xmlns:v="urn:schemas-microsoft-com:vml" xmlns:o="urn:schemas-microsoft-com:office:office" xmlns:mc="http://schemas.openxmlformats.org/markup-compatibility/2006" xmlns:wpc="http://schemas.microsoft.com/office/word/2010/wordprocessingCanvas" xmlns="" val="0"/>
+                              <a14:useLocalDpi xmlns="" xmlns:wpc="http://schemas.microsoft.com/office/word/2010/wordprocessingCanvas" xmlns:mc="http://schemas.openxmlformats.org/markup-compatibility/2006" xmlns:o="urn:schemas-microsoft-com:office:office" xmlns:v="urn:schemas-microsoft-com:vml" xmlns:wp14="http://schemas.microsoft.com/office/word/2010/wordprocessingDrawing" xmlns:w10="urn:schemas-microsoft-com:office:word" xmlns:w="http://schemas.openxmlformats.org/wordprocessingml/2006/main" xmlns:w14="http://schemas.microsoft.com/office/word/2010/wordml" xmlns:w15="http://schemas.microsoft.com/office/word/2012/wordml" xmlns:wpg="http://schemas.microsoft.com/office/word/2010/wordprocessingGroup" xmlns:wpi="http://schemas.microsoft.com/office/word/2010/wordprocessingInk" xmlns:wps="http://schemas.microsoft.com/office/word/2010/wordprocessingShape" xmlns:a14="http://schemas.microsoft.com/office/drawing/2010/main" val="0"/>
                             </a:ext>
                           </a:extLst>
                         </a:blip>
@@ -336,7 +336,7 @@
                         <a:blip r:embed="rId11" cstate="print">
                           <a:extLst>
                             <a:ext uri="{28A0092B-C50C-407E-A947-70E740481C1C}">
-                              <a14:useLocalDpi xmlns:a14="http://schemas.microsoft.com/office/drawing/2010/main" xmlns:wps="http://schemas.microsoft.com/office/word/2010/wordprocessingShape" xmlns:wpi="http://schemas.microsoft.com/office/word/2010/wordprocessingInk" xmlns:wpg="http://schemas.microsoft.com/office/word/2010/wordprocessingGroup" xmlns:w15="http://schemas.microsoft.com/office/word/2012/wordml" xmlns:w14="http://schemas.microsoft.com/office/word/2010/wordml" xmlns:w="http://schemas.openxmlformats.org/wordprocessingml/2006/main" xmlns:w10="urn:schemas-microsoft-com:office:word" xmlns:wp14="http://schemas.microsoft.com/office/word/2010/wordprocessingDrawing" xmlns:v="urn:schemas-microsoft-com:vml" xmlns:o="urn:schemas-microsoft-com:office:office" xmlns:mc="http://schemas.openxmlformats.org/markup-compatibility/2006" xmlns:wpc="http://schemas.microsoft.com/office/word/2010/wordprocessingCanvas" xmlns="" val="0"/>
+                              <a14:useLocalDpi xmlns="" xmlns:wpc="http://schemas.microsoft.com/office/word/2010/wordprocessingCanvas" xmlns:mc="http://schemas.openxmlformats.org/markup-compatibility/2006" xmlns:o="urn:schemas-microsoft-com:office:office" xmlns:v="urn:schemas-microsoft-com:vml" xmlns:wp14="http://schemas.microsoft.com/office/word/2010/wordprocessingDrawing" xmlns:w10="urn:schemas-microsoft-com:office:word" xmlns:w="http://schemas.openxmlformats.org/wordprocessingml/2006/main" xmlns:w14="http://schemas.microsoft.com/office/word/2010/wordml" xmlns:w15="http://schemas.microsoft.com/office/word/2012/wordml" xmlns:wpg="http://schemas.microsoft.com/office/word/2010/wordprocessingGroup" xmlns:wpi="http://schemas.microsoft.com/office/word/2010/wordprocessingInk" xmlns:wps="http://schemas.microsoft.com/office/word/2010/wordprocessingShape" xmlns:a14="http://schemas.microsoft.com/office/drawing/2010/main" val="0"/>
                             </a:ext>
                           </a:extLst>
                         </a:blip>
@@ -474,7 +474,7 @@
                     <a:blip r:embed="rId12" cstate="print">
                       <a:extLst>
                         <a:ext uri="{28A0092B-C50C-407E-A947-70E740481C1C}">
-                          <a14:useLocalDpi xmlns:a14="http://schemas.microsoft.com/office/drawing/2010/main" xmlns:wps="http://schemas.microsoft.com/office/word/2010/wordprocessingShape" xmlns:wpi="http://schemas.microsoft.com/office/word/2010/wordprocessingInk" xmlns:wpg="http://schemas.microsoft.com/office/word/2010/wordprocessingGroup" xmlns:w15="http://schemas.microsoft.com/office/word/2012/wordml" xmlns:w14="http://schemas.microsoft.com/office/word/2010/wordml" xmlns:w="http://schemas.openxmlformats.org/wordprocessingml/2006/main" xmlns:w10="urn:schemas-microsoft-com:office:word" xmlns:wp14="http://schemas.microsoft.com/office/word/2010/wordprocessingDrawing" xmlns:v="urn:schemas-microsoft-com:vml" xmlns:o="urn:schemas-microsoft-com:office:office" xmlns:mc="http://schemas.openxmlformats.org/markup-compatibility/2006" xmlns:wpc="http://schemas.microsoft.com/office/word/2010/wordprocessingCanvas" xmlns="" val="0"/>
+                          <a14:useLocalDpi xmlns="" xmlns:wpc="http://schemas.microsoft.com/office/word/2010/wordprocessingCanvas" xmlns:mc="http://schemas.openxmlformats.org/markup-compatibility/2006" xmlns:o="urn:schemas-microsoft-com:office:office" xmlns:v="urn:schemas-microsoft-com:vml" xmlns:wp14="http://schemas.microsoft.com/office/word/2010/wordprocessingDrawing" xmlns:w10="urn:schemas-microsoft-com:office:word" xmlns:w="http://schemas.openxmlformats.org/wordprocessingml/2006/main" xmlns:w14="http://schemas.microsoft.com/office/word/2010/wordml" xmlns:w15="http://schemas.microsoft.com/office/word/2012/wordml" xmlns:wpg="http://schemas.microsoft.com/office/word/2010/wordprocessingGroup" xmlns:wpi="http://schemas.microsoft.com/office/word/2010/wordprocessingInk" xmlns:wps="http://schemas.microsoft.com/office/word/2010/wordprocessingShape" xmlns:a14="http://schemas.microsoft.com/office/drawing/2010/main" val="0"/>
                         </a:ext>
                       </a:extLst>
                     </a:blip>
@@ -6641,7 +6641,7 @@
               <w:rPr>
                 <w:rFonts w:ascii="Calibri" w:eastAsia="Calibri" w:hAnsi="Calibri" w:cs="Times New Roman"/>
               </w:rPr>
-              <w:t>3</w:t>
+              <w:t>5</w:t>
             </w:r>
           </w:p>
         </w:tc>
@@ -6665,8 +6665,16 @@
             <w:r>
               <w:rPr>
                 <w:rFonts w:ascii="Calibri" w:eastAsia="Calibri" w:hAnsi="Calibri" w:cs="Times New Roman"/>
-              </w:rPr>
-              <w:t>1,5</w:t>
+                <w:highlight w:val="yellow"/>
+              </w:rPr>
+              <w:t>2</w:t>
+            </w:r>
+            <w:r>
+              <w:rPr>
+                <w:rFonts w:ascii="Calibri" w:eastAsia="Calibri" w:hAnsi="Calibri" w:cs="Times New Roman"/>
+                <w:highlight w:val="yellow"/>
+              </w:rPr>
+              <w:t>,5</w:t>
             </w:r>
           </w:p>
         </w:tc>
@@ -7562,7 +7570,13 @@
               <w:rPr>
                 <w:rFonts w:ascii="Calibri" w:eastAsia="Calibri" w:hAnsi="Calibri" w:cs="Times New Roman"/>
               </w:rPr>
-              <w:t>26.5</w:t>
+              <w:t>27</w:t>
+            </w:r>
+            <w:r>
+              <w:rPr>
+                <w:rFonts w:ascii="Calibri" w:eastAsia="Calibri" w:hAnsi="Calibri" w:cs="Times New Roman"/>
+              </w:rPr>
+              <w:t>.5</w:t>
             </w:r>
           </w:p>
         </w:tc>
@@ -7622,7 +7636,13 @@
         <w:rPr>
           <w:b/>
         </w:rPr>
-        <w:t>1,4 + (- 0,03 * 26.5</w:t>
+        <w:t>1,4 + (- 0,03 * 27</w:t>
+      </w:r>
+      <w:r>
+        <w:rPr>
+          <w:b/>
+        </w:rPr>
+        <w:t>.5</w:t>
       </w:r>
       <w:r>
         <w:rPr>
@@ -7634,7 +7654,7 @@
         <w:rPr>
           <w:b/>
         </w:rPr>
-        <w:t xml:space="preserve"> = 0,605</w:t>
+        <w:t xml:space="preserve"> = 0,575</w:t>
       </w:r>
       <w:r>
         <w:rPr>
@@ -7690,13 +7710,7 @@
         <w:rPr>
           <w:b/>
         </w:rPr>
-        <w:t>0,785 * 0,</w:t>
-      </w:r>
-      <w:r>
-        <w:rPr>
-          <w:b/>
-        </w:rPr>
-        <w:t>605</w:t>
+        <w:t>0,785 * 0,575</w:t>
       </w:r>
       <w:r>
         <w:rPr>
@@ -7708,7 +7722,7 @@
         <w:rPr>
           <w:b/>
         </w:rPr>
-        <w:t>17.09</w:t>
+        <w:t>16,25</w:t>
       </w:r>
     </w:p>
     <w:p>
@@ -7758,7 +7772,7 @@
         <w:rPr>
           <w:b/>
         </w:rPr>
-        <w:t>17.09</w:t>
+        <w:t>16,25</w:t>
       </w:r>
       <w:r>
         <w:rPr>
@@ -7776,7 +7790,7 @@
         <w:rPr>
           <w:b/>
         </w:rPr>
-        <w:t>341.8</w:t>
+        <w:t xml:space="preserve"> 325</w:t>
       </w:r>
     </w:p>
     <w:p>
@@ -7892,13 +7906,13 @@
         <w:rPr>
           <w:b/>
         </w:rPr>
-        <w:t>17.09</w:t>
+        <w:t xml:space="preserve">16,25 </w:t>
       </w:r>
       <w:r>
         <w:rPr>
           <w:b/>
         </w:rPr>
-        <w:t xml:space="preserve"> * 20</w:t>
+        <w:t>* 20</w:t>
       </w:r>
       <w:r>
         <w:rPr>
@@ -7910,13 +7924,7 @@
         <w:rPr>
           <w:b/>
         </w:rPr>
-        <w:t xml:space="preserve"> 341.8</w:t>
-      </w:r>
-      <w:r>
-        <w:rPr>
-          <w:b/>
-        </w:rPr>
-        <w:t>.</w:t>
+        <w:t xml:space="preserve"> 325</w:t>
       </w:r>
     </w:p>
     <w:p>
@@ -7996,7 +8004,7 @@
               <w:jc w:val="center"/>
             </w:pPr>
             <w:r>
-              <w:t>85.45</w:t>
+              <w:t>81,25</w:t>
             </w:r>
           </w:p>
         </w:tc>
@@ -8043,7 +8051,7 @@
               <w:jc w:val="center"/>
             </w:pPr>
             <w:r>
-              <w:t>170.9</w:t>
+              <w:t>162,5</w:t>
             </w:r>
           </w:p>
         </w:tc>
@@ -8090,7 +8098,7 @@
               <w:jc w:val="center"/>
             </w:pPr>
             <w:r>
-              <w:t>341.8</w:t>
+              <w:t>325</w:t>
             </w:r>
           </w:p>
         </w:tc>
@@ -8137,7 +8145,7 @@
               <w:jc w:val="center"/>
             </w:pPr>
             <w:r>
-              <w:t>128.17</w:t>
+              <w:t>122</w:t>
             </w:r>
           </w:p>
         </w:tc>
@@ -8184,7 +8192,10 @@
               <w:jc w:val="center"/>
             </w:pPr>
             <w:r>
-              <w:t>128.17</w:t>
+              <w:t>12</w:t>
+            </w:r>
+            <w:r>
+              <w:t>2</w:t>
             </w:r>
           </w:p>
         </w:tc>
@@ -8225,7 +8236,10 @@
               <w:jc w:val="center"/>
             </w:pPr>
             <w:r>
-              <w:t>854.49</w:t>
+              <w:t>8</w:t>
+            </w:r>
+            <w:r>
+              <w:t>12.75</w:t>
             </w:r>
           </w:p>
         </w:tc>
@@ -8239,16 +8253,13 @@
         <w:t>Total/(20*3)=</w:t>
       </w:r>
       <w:r>
-        <w:t>854.49</w:t>
+        <w:t>812.75</w:t>
       </w:r>
       <w:r>
         <w:t>/60=</w:t>
       </w:r>
       <w:r>
-        <w:t>14.24</w:t>
-      </w:r>
-      <w:r>
-        <w:t>.</w:t>
+        <w:t>13,55</w:t>
       </w:r>
     </w:p>
     <w:p>
@@ -8260,13 +8271,16 @@
         <w:spacing w:after="240"/>
       </w:pPr>
       <w:r>
-        <w:t>14.24</w:t>
+        <w:t>13,55</w:t>
       </w:r>
       <w:r>
         <w:t>/4 semanas que tiene un mes=</w:t>
       </w:r>
       <w:r>
-        <w:t xml:space="preserve"> 3.56</w:t>
+        <w:t xml:space="preserve"> 3.</w:t>
+      </w:r>
+      <w:r>
+        <w:t xml:space="preserve">4 </w:t>
       </w:r>
       <w:r>
         <w:t xml:space="preserve">(3 </w:t>
@@ -8275,7 +8289,10 @@
         <w:t>meses</w:t>
       </w:r>
       <w:r>
-        <w:t xml:space="preserve"> y 2 semanas aproximadamente</w:t>
+        <w:t xml:space="preserve"> y </w:t>
+      </w:r>
+      <w:r>
+        <w:t>4 días</w:t>
       </w:r>
       <w:r>
         <w:t>)</w:t>
@@ -8284,22 +8301,11 @@
         <w:t>.</w:t>
       </w:r>
     </w:p>
-    <w:p>
-      <w:pPr>
-        <w:pStyle w:val="PSI-Normal"/>
-        <w:tabs>
-          <w:tab w:val="right" w:pos="8504"/>
-        </w:tabs>
-        <w:spacing w:after="240"/>
-      </w:pPr>
-      <w:bookmarkStart w:id="19" w:name="_GoBack"/>
-      <w:bookmarkEnd w:id="19"/>
-    </w:p>
     <w:tbl>
       <w:tblPr>
         <w:tblStyle w:val="Tablaconcuadrcula"/>
+        <w:tblpPr w:leftFromText="141" w:rightFromText="141" w:vertAnchor="text" w:horzAnchor="margin" w:tblpY="33"/>
         <w:tblW w:w="0" w:type="auto"/>
-        <w:tblInd w:w="357" w:type="dxa"/>
         <w:tblLook w:val="04A0"/>
       </w:tblPr>
       <w:tblGrid>
@@ -8322,6 +8328,8 @@
                 <w:b/>
               </w:rPr>
             </w:pPr>
+            <w:bookmarkStart w:id="19" w:name="_GoBack"/>
+            <w:bookmarkEnd w:id="19"/>
             <w:r>
               <w:rPr>
                 <w:b/>
@@ -8402,7 +8410,7 @@
               <w:jc w:val="center"/>
             </w:pPr>
             <w:r>
-              <w:t>85.45</w:t>
+              <w:t>81,25</w:t>
             </w:r>
           </w:p>
         </w:tc>
@@ -8417,7 +8425,7 @@
               <w:jc w:val="center"/>
             </w:pPr>
             <w:r>
-              <w:t>1,4 semanas</w:t>
+              <w:t>1,3 semanas</w:t>
             </w:r>
           </w:p>
         </w:tc>
@@ -8449,7 +8457,7 @@
               <w:jc w:val="center"/>
             </w:pPr>
             <w:r>
-              <w:t>170.9</w:t>
+              <w:t>162,5</w:t>
             </w:r>
           </w:p>
         </w:tc>
@@ -8464,7 +8472,7 @@
               <w:jc w:val="center"/>
             </w:pPr>
             <w:r>
-              <w:t>2,84 semanas</w:t>
+              <w:t>2,7semanas</w:t>
             </w:r>
           </w:p>
         </w:tc>
@@ -8496,7 +8504,7 @@
               <w:jc w:val="center"/>
             </w:pPr>
             <w:r>
-              <w:t>341.8</w:t>
+              <w:t>325</w:t>
             </w:r>
           </w:p>
         </w:tc>
@@ -8511,7 +8519,7 @@
               <w:jc w:val="center"/>
             </w:pPr>
             <w:r>
-              <w:t>5,69 semanas</w:t>
+              <w:t>5,4 semanas</w:t>
             </w:r>
           </w:p>
         </w:tc>
@@ -8543,7 +8551,7 @@
               <w:jc w:val="center"/>
             </w:pPr>
             <w:r>
-              <w:t>128.17</w:t>
+              <w:t>122</w:t>
             </w:r>
           </w:p>
         </w:tc>
@@ -8558,7 +8566,7 @@
               <w:jc w:val="center"/>
             </w:pPr>
             <w:r>
-              <w:t>2,13 semanas</w:t>
+              <w:t>2  semanas</w:t>
             </w:r>
           </w:p>
         </w:tc>
@@ -8590,7 +8598,7 @@
               <w:jc w:val="center"/>
             </w:pPr>
             <w:r>
-              <w:t>128.17</w:t>
+              <w:t>122</w:t>
             </w:r>
           </w:p>
         </w:tc>
@@ -8605,7 +8613,7 @@
               <w:jc w:val="center"/>
             </w:pPr>
             <w:r>
-              <w:t>2,13 semanas</w:t>
+              <w:t>2 semanas</w:t>
             </w:r>
           </w:p>
         </w:tc>
@@ -8629,7 +8637,6 @@
               <w:rPr>
                 <w:b/>
               </w:rPr>
-              <w:lastRenderedPageBreak/>
               <w:t>Total</w:t>
             </w:r>
           </w:p>
@@ -8652,7 +8659,13 @@
               <w:rPr>
                 <w:b/>
               </w:rPr>
-              <w:t>854.49</w:t>
+              <w:t>8</w:t>
+            </w:r>
+            <w:r>
+              <w:rPr>
+                <w:b/>
+              </w:rPr>
+              <w:t>1.75</w:t>
             </w:r>
           </w:p>
         </w:tc>
@@ -8674,12 +8687,21 @@
               <w:rPr>
                 <w:b/>
               </w:rPr>
-              <w:t>14,24</w:t>
+              <w:t>13,4</w:t>
             </w:r>
           </w:p>
         </w:tc>
       </w:tr>
     </w:tbl>
+    <w:p>
+      <w:pPr>
+        <w:pStyle w:val="PSI-Normal"/>
+        <w:tabs>
+          <w:tab w:val="right" w:pos="8504"/>
+        </w:tabs>
+        <w:spacing w:after="240"/>
+      </w:pPr>
+    </w:p>
     <w:p>
       <w:pPr>
         <w:pStyle w:val="PSI-Normal"/>
@@ -8825,7 +8847,7 @@
             <w:rFonts w:asciiTheme="majorHAnsi" w:hAnsiTheme="majorHAnsi" w:cstheme="majorHAnsi"/>
             <w:noProof/>
           </w:rPr>
-          <w:t>7</w:t>
+          <w:t>8</w:t>
         </w:r>
         <w:r>
           <w:rPr>

--- a/01. Gestión del proyecto/01. Estimación/Estimación numero 5.docx
+++ b/01. Gestión del proyecto/01. Estimación/Estimación numero 5.docx
@@ -65,7 +65,7 @@
                         <a:blip r:embed="rId9" cstate="print">
                           <a:extLst>
                             <a:ext uri="{28A0092B-C50C-407E-A947-70E740481C1C}">
-                              <a14:useLocalDpi xmlns="" xmlns:wpc="http://schemas.microsoft.com/office/word/2010/wordprocessingCanvas" xmlns:mc="http://schemas.openxmlformats.org/markup-compatibility/2006" xmlns:o="urn:schemas-microsoft-com:office:office" xmlns:v="urn:schemas-microsoft-com:vml" xmlns:wp14="http://schemas.microsoft.com/office/word/2010/wordprocessingDrawing" xmlns:w10="urn:schemas-microsoft-com:office:word" xmlns:w="http://schemas.openxmlformats.org/wordprocessingml/2006/main" xmlns:w14="http://schemas.microsoft.com/office/word/2010/wordml" xmlns:w15="http://schemas.microsoft.com/office/word/2012/wordml" xmlns:wpg="http://schemas.microsoft.com/office/word/2010/wordprocessingGroup" xmlns:wpi="http://schemas.microsoft.com/office/word/2010/wordprocessingInk" xmlns:wps="http://schemas.microsoft.com/office/word/2010/wordprocessingShape" xmlns:a14="http://schemas.microsoft.com/office/drawing/2010/main" val="0"/>
+                              <a14:useLocalDpi xmlns:a14="http://schemas.microsoft.com/office/drawing/2010/main" xmlns:wps="http://schemas.microsoft.com/office/word/2010/wordprocessingShape" xmlns:wpi="http://schemas.microsoft.com/office/word/2010/wordprocessingInk" xmlns:wpg="http://schemas.microsoft.com/office/word/2010/wordprocessingGroup" xmlns:w15="http://schemas.microsoft.com/office/word/2012/wordml" xmlns:w14="http://schemas.microsoft.com/office/word/2010/wordml" xmlns:w="http://schemas.openxmlformats.org/wordprocessingml/2006/main" xmlns:w10="urn:schemas-microsoft-com:office:word" xmlns:wp14="http://schemas.microsoft.com/office/word/2010/wordprocessingDrawing" xmlns:v="urn:schemas-microsoft-com:vml" xmlns:o="urn:schemas-microsoft-com:office:office" xmlns:mc="http://schemas.openxmlformats.org/markup-compatibility/2006" xmlns:wpc="http://schemas.microsoft.com/office/word/2010/wordprocessingCanvas" xmlns="" val="0"/>
                             </a:ext>
                           </a:extLst>
                         </a:blip>
@@ -270,7 +270,7 @@
                         <a:blip r:embed="rId10" cstate="print">
                           <a:extLst>
                             <a:ext uri="{28A0092B-C50C-407E-A947-70E740481C1C}">
-                              <a14:useLocalDpi xmlns="" xmlns:wpc="http://schemas.microsoft.com/office/word/2010/wordprocessingCanvas" xmlns:mc="http://schemas.openxmlformats.org/markup-compatibility/2006" xmlns:o="urn:schemas-microsoft-com:office:office" xmlns:v="urn:schemas-microsoft-com:vml" xmlns:wp14="http://schemas.microsoft.com/office/word/2010/wordprocessingDrawing" xmlns:w10="urn:schemas-microsoft-com:office:word" xmlns:w="http://schemas.openxmlformats.org/wordprocessingml/2006/main" xmlns:w14="http://schemas.microsoft.com/office/word/2010/wordml" xmlns:w15="http://schemas.microsoft.com/office/word/2012/wordml" xmlns:wpg="http://schemas.microsoft.com/office/word/2010/wordprocessingGroup" xmlns:wpi="http://schemas.microsoft.com/office/word/2010/wordprocessingInk" xmlns:wps="http://schemas.microsoft.com/office/word/2010/wordprocessingShape" xmlns:a14="http://schemas.microsoft.com/office/drawing/2010/main" val="0"/>
+                              <a14:useLocalDpi xmlns:a14="http://schemas.microsoft.com/office/drawing/2010/main" xmlns:wps="http://schemas.microsoft.com/office/word/2010/wordprocessingShape" xmlns:wpi="http://schemas.microsoft.com/office/word/2010/wordprocessingInk" xmlns:wpg="http://schemas.microsoft.com/office/word/2010/wordprocessingGroup" xmlns:w15="http://schemas.microsoft.com/office/word/2012/wordml" xmlns:w14="http://schemas.microsoft.com/office/word/2010/wordml" xmlns:w="http://schemas.openxmlformats.org/wordprocessingml/2006/main" xmlns:w10="urn:schemas-microsoft-com:office:word" xmlns:wp14="http://schemas.microsoft.com/office/word/2010/wordprocessingDrawing" xmlns:v="urn:schemas-microsoft-com:vml" xmlns:o="urn:schemas-microsoft-com:office:office" xmlns:mc="http://schemas.openxmlformats.org/markup-compatibility/2006" xmlns:wpc="http://schemas.microsoft.com/office/word/2010/wordprocessingCanvas" xmlns="" val="0"/>
                             </a:ext>
                           </a:extLst>
                         </a:blip>
@@ -336,7 +336,7 @@
                         <a:blip r:embed="rId11" cstate="print">
                           <a:extLst>
                             <a:ext uri="{28A0092B-C50C-407E-A947-70E740481C1C}">
-                              <a14:useLocalDpi xmlns="" xmlns:wpc="http://schemas.microsoft.com/office/word/2010/wordprocessingCanvas" xmlns:mc="http://schemas.openxmlformats.org/markup-compatibility/2006" xmlns:o="urn:schemas-microsoft-com:office:office" xmlns:v="urn:schemas-microsoft-com:vml" xmlns:wp14="http://schemas.microsoft.com/office/word/2010/wordprocessingDrawing" xmlns:w10="urn:schemas-microsoft-com:office:word" xmlns:w="http://schemas.openxmlformats.org/wordprocessingml/2006/main" xmlns:w14="http://schemas.microsoft.com/office/word/2010/wordml" xmlns:w15="http://schemas.microsoft.com/office/word/2012/wordml" xmlns:wpg="http://schemas.microsoft.com/office/word/2010/wordprocessingGroup" xmlns:wpi="http://schemas.microsoft.com/office/word/2010/wordprocessingInk" xmlns:wps="http://schemas.microsoft.com/office/word/2010/wordprocessingShape" xmlns:a14="http://schemas.microsoft.com/office/drawing/2010/main" val="0"/>
+                              <a14:useLocalDpi xmlns:a14="http://schemas.microsoft.com/office/drawing/2010/main" xmlns:wps="http://schemas.microsoft.com/office/word/2010/wordprocessingShape" xmlns:wpi="http://schemas.microsoft.com/office/word/2010/wordprocessingInk" xmlns:wpg="http://schemas.microsoft.com/office/word/2010/wordprocessingGroup" xmlns:w15="http://schemas.microsoft.com/office/word/2012/wordml" xmlns:w14="http://schemas.microsoft.com/office/word/2010/wordml" xmlns:w="http://schemas.openxmlformats.org/wordprocessingml/2006/main" xmlns:w10="urn:schemas-microsoft-com:office:word" xmlns:wp14="http://schemas.microsoft.com/office/word/2010/wordprocessingDrawing" xmlns:v="urn:schemas-microsoft-com:vml" xmlns:o="urn:schemas-microsoft-com:office:office" xmlns:mc="http://schemas.openxmlformats.org/markup-compatibility/2006" xmlns:wpc="http://schemas.microsoft.com/office/word/2010/wordprocessingCanvas" xmlns="" val="0"/>
                             </a:ext>
                           </a:extLst>
                         </a:blip>
@@ -474,7 +474,7 @@
                     <a:blip r:embed="rId12" cstate="print">
                       <a:extLst>
                         <a:ext uri="{28A0092B-C50C-407E-A947-70E740481C1C}">
-                          <a14:useLocalDpi xmlns="" xmlns:wpc="http://schemas.microsoft.com/office/word/2010/wordprocessingCanvas" xmlns:mc="http://schemas.openxmlformats.org/markup-compatibility/2006" xmlns:o="urn:schemas-microsoft-com:office:office" xmlns:v="urn:schemas-microsoft-com:vml" xmlns:wp14="http://schemas.microsoft.com/office/word/2010/wordprocessingDrawing" xmlns:w10="urn:schemas-microsoft-com:office:word" xmlns:w="http://schemas.openxmlformats.org/wordprocessingml/2006/main" xmlns:w14="http://schemas.microsoft.com/office/word/2010/wordml" xmlns:w15="http://schemas.microsoft.com/office/word/2012/wordml" xmlns:wpg="http://schemas.microsoft.com/office/word/2010/wordprocessingGroup" xmlns:wpi="http://schemas.microsoft.com/office/word/2010/wordprocessingInk" xmlns:wps="http://schemas.microsoft.com/office/word/2010/wordprocessingShape" xmlns:a14="http://schemas.microsoft.com/office/drawing/2010/main" val="0"/>
+                          <a14:useLocalDpi xmlns:a14="http://schemas.microsoft.com/office/drawing/2010/main" xmlns:wps="http://schemas.microsoft.com/office/word/2010/wordprocessingShape" xmlns:wpi="http://schemas.microsoft.com/office/word/2010/wordprocessingInk" xmlns:wpg="http://schemas.microsoft.com/office/word/2010/wordprocessingGroup" xmlns:w15="http://schemas.microsoft.com/office/word/2012/wordml" xmlns:w14="http://schemas.microsoft.com/office/word/2010/wordml" xmlns:w="http://schemas.openxmlformats.org/wordprocessingml/2006/main" xmlns:w10="urn:schemas-microsoft-com:office:word" xmlns:wp14="http://schemas.microsoft.com/office/word/2010/wordprocessingDrawing" xmlns:v="urn:schemas-microsoft-com:vml" xmlns:o="urn:schemas-microsoft-com:office:office" xmlns:mc="http://schemas.openxmlformats.org/markup-compatibility/2006" xmlns:wpc="http://schemas.microsoft.com/office/word/2010/wordprocessingCanvas" xmlns="" val="0"/>
                         </a:ext>
                       </a:extLst>
                     </a:blip>
@@ -3659,306 +3659,48 @@
         </w:trPr>
         <w:tc>
           <w:tcPr>
-            <w:tcW w:w="2920" w:type="dxa"/>
+            <w:tcW w:w="6963" w:type="dxa"/>
+            <w:gridSpan w:val="3"/>
             <w:tcBorders>
               <w:top w:val="single" w:sz="4" w:space="0" w:color="auto"/>
               <w:left w:val="single" w:sz="4" w:space="0" w:color="auto"/>
               <w:bottom w:val="single" w:sz="4" w:space="0" w:color="auto"/>
               <w:right w:val="single" w:sz="4" w:space="0" w:color="auto"/>
             </w:tcBorders>
-            <w:vAlign w:val="center"/>
-          </w:tcPr>
-          <w:p>
-            <w:pPr>
-              <w:jc w:val="both"/>
-            </w:pPr>
-            <w:r>
-              <w:t>Modificar aula</w:t>
-            </w:r>
-          </w:p>
-        </w:tc>
-        <w:tc>
-          <w:tcPr>
-            <w:tcW w:w="2670" w:type="dxa"/>
+            <w:shd w:val="clear" w:color="auto" w:fill="D9D9D9" w:themeFill="background1" w:themeFillShade="D9"/>
+            <w:vAlign w:val="center"/>
+          </w:tcPr>
+          <w:p>
+            <w:pPr>
+              <w:jc w:val="center"/>
+              <w:rPr>
+                <w:b/>
+              </w:rPr>
+            </w:pPr>
+            <w:r>
+              <w:rPr>
+                <w:b/>
+              </w:rPr>
+              <w:t>Peso Total (UUCW)</w:t>
+            </w:r>
+          </w:p>
+        </w:tc>
+        <w:tc>
+          <w:tcPr>
+            <w:tcW w:w="1520" w:type="dxa"/>
             <w:tcBorders>
               <w:top w:val="single" w:sz="4" w:space="0" w:color="auto"/>
               <w:left w:val="single" w:sz="4" w:space="0" w:color="auto"/>
               <w:bottom w:val="single" w:sz="4" w:space="0" w:color="auto"/>
               <w:right w:val="single" w:sz="4" w:space="0" w:color="auto"/>
             </w:tcBorders>
-            <w:vAlign w:val="center"/>
-          </w:tcPr>
-          <w:p>
-            <w:pPr>
-              <w:jc w:val="center"/>
-            </w:pPr>
-            <w:r>
-              <w:t>2</w:t>
-            </w:r>
-          </w:p>
-        </w:tc>
-        <w:tc>
-          <w:tcPr>
-            <w:tcW w:w="1373" w:type="dxa"/>
-            <w:tcBorders>
-              <w:top w:val="single" w:sz="4" w:space="0" w:color="auto"/>
-              <w:left w:val="single" w:sz="4" w:space="0" w:color="auto"/>
-              <w:bottom w:val="single" w:sz="4" w:space="0" w:color="auto"/>
-              <w:right w:val="single" w:sz="4" w:space="0" w:color="auto"/>
-            </w:tcBorders>
-            <w:vAlign w:val="center"/>
-          </w:tcPr>
-          <w:p>
-            <w:pPr>
-              <w:jc w:val="center"/>
-            </w:pPr>
-            <w:r>
-              <w:t>Simple</w:t>
-            </w:r>
-          </w:p>
-        </w:tc>
-        <w:tc>
-          <w:tcPr>
-            <w:tcW w:w="1520" w:type="dxa"/>
-            <w:tcBorders>
-              <w:top w:val="single" w:sz="4" w:space="0" w:color="auto"/>
-              <w:left w:val="single" w:sz="4" w:space="0" w:color="auto"/>
-              <w:bottom w:val="single" w:sz="4" w:space="0" w:color="auto"/>
-              <w:right w:val="single" w:sz="4" w:space="0" w:color="auto"/>
-            </w:tcBorders>
-            <w:vAlign w:val="center"/>
-          </w:tcPr>
-          <w:p>
-            <w:pPr>
-              <w:jc w:val="center"/>
-            </w:pPr>
-            <w:r>
-              <w:t>5</w:t>
-            </w:r>
-          </w:p>
-        </w:tc>
-      </w:tr>
-      <w:tr>
-        <w:trPr>
-          <w:trHeight w:val="427"/>
-          <w:jc w:val="center"/>
-        </w:trPr>
-        <w:tc>
-          <w:tcPr>
-            <w:tcW w:w="2920" w:type="dxa"/>
-            <w:tcBorders>
-              <w:top w:val="single" w:sz="4" w:space="0" w:color="auto"/>
-              <w:left w:val="single" w:sz="4" w:space="0" w:color="auto"/>
-              <w:bottom w:val="single" w:sz="4" w:space="0" w:color="auto"/>
-              <w:right w:val="single" w:sz="4" w:space="0" w:color="auto"/>
-            </w:tcBorders>
-            <w:vAlign w:val="center"/>
-          </w:tcPr>
-          <w:p>
-            <w:pPr>
-              <w:jc w:val="both"/>
-            </w:pPr>
-            <w:r>
-              <w:t>Borrar aula</w:t>
-            </w:r>
-          </w:p>
-        </w:tc>
-        <w:tc>
-          <w:tcPr>
-            <w:tcW w:w="2670" w:type="dxa"/>
-            <w:tcBorders>
-              <w:top w:val="single" w:sz="4" w:space="0" w:color="auto"/>
-              <w:left w:val="single" w:sz="4" w:space="0" w:color="auto"/>
-              <w:bottom w:val="single" w:sz="4" w:space="0" w:color="auto"/>
-              <w:right w:val="single" w:sz="4" w:space="0" w:color="auto"/>
-            </w:tcBorders>
-            <w:vAlign w:val="center"/>
-          </w:tcPr>
-          <w:p>
-            <w:pPr>
-              <w:jc w:val="center"/>
-            </w:pPr>
-            <w:r>
-              <w:t>2</w:t>
-            </w:r>
-          </w:p>
-        </w:tc>
-        <w:tc>
-          <w:tcPr>
-            <w:tcW w:w="1373" w:type="dxa"/>
-            <w:tcBorders>
-              <w:top w:val="single" w:sz="4" w:space="0" w:color="auto"/>
-              <w:left w:val="single" w:sz="4" w:space="0" w:color="auto"/>
-              <w:bottom w:val="single" w:sz="4" w:space="0" w:color="auto"/>
-              <w:right w:val="single" w:sz="4" w:space="0" w:color="auto"/>
-            </w:tcBorders>
-            <w:vAlign w:val="center"/>
-          </w:tcPr>
-          <w:p>
-            <w:pPr>
-              <w:jc w:val="center"/>
-            </w:pPr>
-            <w:r>
-              <w:t>Simple</w:t>
-            </w:r>
-          </w:p>
-        </w:tc>
-        <w:tc>
-          <w:tcPr>
-            <w:tcW w:w="1520" w:type="dxa"/>
-            <w:tcBorders>
-              <w:top w:val="single" w:sz="4" w:space="0" w:color="auto"/>
-              <w:left w:val="single" w:sz="4" w:space="0" w:color="auto"/>
-              <w:bottom w:val="single" w:sz="4" w:space="0" w:color="auto"/>
-              <w:right w:val="single" w:sz="4" w:space="0" w:color="auto"/>
-            </w:tcBorders>
-            <w:vAlign w:val="center"/>
-          </w:tcPr>
-          <w:p>
-            <w:pPr>
-              <w:jc w:val="center"/>
-            </w:pPr>
-            <w:r>
-              <w:t>5</w:t>
-            </w:r>
-          </w:p>
-        </w:tc>
-      </w:tr>
-      <w:tr>
-        <w:trPr>
-          <w:trHeight w:val="427"/>
-          <w:jc w:val="center"/>
-        </w:trPr>
-        <w:tc>
-          <w:tcPr>
-            <w:tcW w:w="2920" w:type="dxa"/>
-            <w:tcBorders>
-              <w:top w:val="single" w:sz="4" w:space="0" w:color="auto"/>
-              <w:left w:val="single" w:sz="4" w:space="0" w:color="auto"/>
-              <w:bottom w:val="single" w:sz="4" w:space="0" w:color="auto"/>
-              <w:right w:val="single" w:sz="4" w:space="0" w:color="auto"/>
-            </w:tcBorders>
-            <w:vAlign w:val="center"/>
-          </w:tcPr>
-          <w:p>
-            <w:pPr>
-              <w:jc w:val="both"/>
-            </w:pPr>
-            <w:r>
-              <w:t>Generar aula</w:t>
-            </w:r>
-          </w:p>
-        </w:tc>
-        <w:tc>
-          <w:tcPr>
-            <w:tcW w:w="2670" w:type="dxa"/>
-            <w:tcBorders>
-              <w:top w:val="single" w:sz="4" w:space="0" w:color="auto"/>
-              <w:left w:val="single" w:sz="4" w:space="0" w:color="auto"/>
-              <w:bottom w:val="single" w:sz="4" w:space="0" w:color="auto"/>
-              <w:right w:val="single" w:sz="4" w:space="0" w:color="auto"/>
-            </w:tcBorders>
-            <w:vAlign w:val="center"/>
-          </w:tcPr>
-          <w:p>
-            <w:pPr>
-              <w:jc w:val="center"/>
-            </w:pPr>
-            <w:r>
-              <w:t>3</w:t>
-            </w:r>
-          </w:p>
-        </w:tc>
-        <w:tc>
-          <w:tcPr>
-            <w:tcW w:w="1373" w:type="dxa"/>
-            <w:tcBorders>
-              <w:top w:val="single" w:sz="4" w:space="0" w:color="auto"/>
-              <w:left w:val="single" w:sz="4" w:space="0" w:color="auto"/>
-              <w:bottom w:val="single" w:sz="4" w:space="0" w:color="auto"/>
-              <w:right w:val="single" w:sz="4" w:space="0" w:color="auto"/>
-            </w:tcBorders>
-            <w:vAlign w:val="center"/>
-          </w:tcPr>
-          <w:p>
-            <w:pPr>
-              <w:jc w:val="center"/>
-            </w:pPr>
-            <w:r>
-              <w:t>Simple</w:t>
-            </w:r>
-          </w:p>
-        </w:tc>
-        <w:tc>
-          <w:tcPr>
-            <w:tcW w:w="1520" w:type="dxa"/>
-            <w:tcBorders>
-              <w:top w:val="single" w:sz="4" w:space="0" w:color="auto"/>
-              <w:left w:val="single" w:sz="4" w:space="0" w:color="auto"/>
-              <w:bottom w:val="single" w:sz="4" w:space="0" w:color="auto"/>
-              <w:right w:val="single" w:sz="4" w:space="0" w:color="auto"/>
-            </w:tcBorders>
-            <w:vAlign w:val="center"/>
-          </w:tcPr>
-          <w:p>
-            <w:pPr>
-              <w:jc w:val="center"/>
-            </w:pPr>
-            <w:r>
-              <w:t>5</w:t>
-            </w:r>
-          </w:p>
-        </w:tc>
-      </w:tr>
-      <w:tr>
-        <w:trPr>
-          <w:trHeight w:val="427"/>
-          <w:jc w:val="center"/>
-        </w:trPr>
-        <w:tc>
-          <w:tcPr>
-            <w:tcW w:w="6963" w:type="dxa"/>
-            <w:gridSpan w:val="3"/>
-            <w:tcBorders>
-              <w:top w:val="single" w:sz="4" w:space="0" w:color="auto"/>
-              <w:left w:val="single" w:sz="4" w:space="0" w:color="auto"/>
-              <w:bottom w:val="single" w:sz="4" w:space="0" w:color="auto"/>
-              <w:right w:val="single" w:sz="4" w:space="0" w:color="auto"/>
-            </w:tcBorders>
-            <w:shd w:val="clear" w:color="auto" w:fill="D9D9D9" w:themeFill="background1" w:themeFillShade="D9"/>
-            <w:vAlign w:val="center"/>
-          </w:tcPr>
-          <w:p>
-            <w:pPr>
-              <w:jc w:val="center"/>
-              <w:rPr>
-                <w:b/>
-              </w:rPr>
-            </w:pPr>
-            <w:r>
-              <w:rPr>
-                <w:b/>
-              </w:rPr>
-              <w:t>Peso Total (UUCW)</w:t>
-            </w:r>
-          </w:p>
-        </w:tc>
-        <w:tc>
-          <w:tcPr>
-            <w:tcW w:w="1520" w:type="dxa"/>
-            <w:tcBorders>
-              <w:top w:val="single" w:sz="4" w:space="0" w:color="auto"/>
-              <w:left w:val="single" w:sz="4" w:space="0" w:color="auto"/>
-              <w:bottom w:val="single" w:sz="4" w:space="0" w:color="auto"/>
-              <w:right w:val="single" w:sz="4" w:space="0" w:color="auto"/>
-            </w:tcBorders>
-          </w:tcPr>
-          <w:p>
-            <w:pPr>
-              <w:jc w:val="center"/>
-            </w:pPr>
-            <w:r>
-              <w:t>30</w:t>
+          </w:tcPr>
+          <w:p>
+            <w:pPr>
+              <w:jc w:val="center"/>
+            </w:pPr>
+            <w:r>
+              <w:t>15</w:t>
             </w:r>
           </w:p>
         </w:tc>
@@ -4024,7 +3766,7 @@
           <w:rFonts w:ascii="Calibri" w:eastAsia="Calibri" w:hAnsi="Calibri" w:cs="Times New Roman"/>
           <w:b/>
         </w:rPr>
-        <w:t>36</w:t>
+        <w:t>21</w:t>
       </w:r>
     </w:p>
     <w:p>
@@ -5657,7 +5399,6 @@
               <w:rPr>
                 <w:rFonts w:ascii="Calibri" w:eastAsia="Calibri" w:hAnsi="Calibri" w:cs="Times New Roman"/>
               </w:rPr>
-              <w:lastRenderedPageBreak/>
               <w:t>T11</w:t>
             </w:r>
           </w:p>
@@ -6162,6 +5903,7 @@
       </w:pPr>
       <w:bookmarkStart w:id="12" w:name="_Toc493607162"/>
       <w:r>
+        <w:lastRenderedPageBreak/>
         <w:t>Valoración Final</w:t>
       </w:r>
       <w:bookmarkEnd w:id="12"/>
@@ -7698,13 +7440,13 @@
         <w:rPr>
           <w:b/>
         </w:rPr>
-        <w:t>36</w:t>
+        <w:t xml:space="preserve">21 </w:t>
       </w:r>
       <w:r>
         <w:rPr>
           <w:b/>
         </w:rPr>
-        <w:t xml:space="preserve"> * </w:t>
+        <w:t xml:space="preserve">* </w:t>
       </w:r>
       <w:r>
         <w:rPr>
@@ -7722,7 +7464,7 @@
         <w:rPr>
           <w:b/>
         </w:rPr>
-        <w:t>16,25</w:t>
+        <w:t>9,48</w:t>
       </w:r>
     </w:p>
     <w:p>
@@ -7772,7 +7514,7 @@
         <w:rPr>
           <w:b/>
         </w:rPr>
-        <w:t>16,25</w:t>
+        <w:t>9,48</w:t>
       </w:r>
       <w:r>
         <w:rPr>
@@ -7790,7 +7532,7 @@
         <w:rPr>
           <w:b/>
         </w:rPr>
-        <w:t xml:space="preserve"> 325</w:t>
+        <w:t xml:space="preserve"> 189,58</w:t>
       </w:r>
     </w:p>
     <w:p>
@@ -7804,7 +7546,6 @@
       </w:pPr>
       <w:bookmarkStart w:id="17" w:name="_Toc493607167"/>
       <w:r>
-        <w:lastRenderedPageBreak/>
         <w:t>Estimación de Horas-Hombre Refinada</w:t>
       </w:r>
       <w:bookmarkEnd w:id="17"/>
@@ -7838,6 +7579,7 @@
         <w:jc w:val="both"/>
       </w:pPr>
       <w:r>
+        <w:lastRenderedPageBreak/>
         <w:t>Para lo cual se realizará lo siguiente:</w:t>
       </w:r>
     </w:p>
@@ -7891,6 +7633,11 @@
     </w:p>
     <w:p>
       <w:pPr>
+        <w:jc w:val="both"/>
+      </w:pPr>
+    </w:p>
+    <w:p>
+      <w:pPr>
         <w:pStyle w:val="PSI-Normal"/>
         <w:rPr>
           <w:b/>
@@ -7899,32 +7646,9 @@
       <w:r>
         <w:rPr>
           <w:b/>
+          <w:highlight w:val="yellow"/>
         </w:rPr>
-        <w:t xml:space="preserve">Total Hombres Hora = </w:t>
-      </w:r>
-      <w:r>
-        <w:rPr>
-          <w:b/>
-        </w:rPr>
-        <w:t xml:space="preserve">16,25 </w:t>
-      </w:r>
-      <w:r>
-        <w:rPr>
-          <w:b/>
-        </w:rPr>
-        <w:t>* 20</w:t>
-      </w:r>
-      <w:r>
-        <w:rPr>
-          <w:b/>
-        </w:rPr>
-        <w:t xml:space="preserve"> =</w:t>
-      </w:r>
-      <w:r>
-        <w:rPr>
-          <w:b/>
-        </w:rPr>
-        <w:t xml:space="preserve"> 325</w:t>
+        <w:t>Total Hombres Hora = 9,48 * 20 = 189,58</w:t>
       </w:r>
     </w:p>
     <w:p>
@@ -8004,7 +7728,7 @@
               <w:jc w:val="center"/>
             </w:pPr>
             <w:r>
-              <w:t>81,25</w:t>
+              <w:t>47,40</w:t>
             </w:r>
           </w:p>
         </w:tc>
@@ -8051,7 +7775,7 @@
               <w:jc w:val="center"/>
             </w:pPr>
             <w:r>
-              <w:t>162,5</w:t>
+              <w:t>94,79</w:t>
             </w:r>
           </w:p>
         </w:tc>
@@ -8098,7 +7822,7 @@
               <w:jc w:val="center"/>
             </w:pPr>
             <w:r>
-              <w:t>325</w:t>
+              <w:t>189,58</w:t>
             </w:r>
           </w:p>
         </w:tc>
@@ -8145,7 +7869,7 @@
               <w:jc w:val="center"/>
             </w:pPr>
             <w:r>
-              <w:t>122</w:t>
+              <w:t>71,09</w:t>
             </w:r>
           </w:p>
         </w:tc>
@@ -8192,10 +7916,7 @@
               <w:jc w:val="center"/>
             </w:pPr>
             <w:r>
-              <w:t>12</w:t>
-            </w:r>
-            <w:r>
-              <w:t>2</w:t>
+              <w:t>71,09</w:t>
             </w:r>
           </w:p>
         </w:tc>
@@ -8236,10 +7957,7 @@
               <w:jc w:val="center"/>
             </w:pPr>
             <w:r>
-              <w:t>8</w:t>
-            </w:r>
-            <w:r>
-              <w:t>12.75</w:t>
+              <w:t>473.95</w:t>
             </w:r>
           </w:p>
         </w:tc>
@@ -8253,13 +7971,13 @@
         <w:t>Total/(20*3)=</w:t>
       </w:r>
       <w:r>
-        <w:t>812.75</w:t>
+        <w:t>463,95</w:t>
       </w:r>
       <w:r>
         <w:t>/60=</w:t>
       </w:r>
       <w:r>
-        <w:t>13,55</w:t>
+        <w:t>7,73</w:t>
       </w:r>
     </w:p>
     <w:p>
@@ -8271,34 +7989,16 @@
         <w:spacing w:after="240"/>
       </w:pPr>
       <w:r>
-        <w:t>13,55</w:t>
+        <w:t>7,73</w:t>
       </w:r>
       <w:r>
         <w:t>/4 semanas que tiene un mes=</w:t>
       </w:r>
       <w:r>
-        <w:t xml:space="preserve"> 3.</w:t>
+        <w:t xml:space="preserve"> </w:t>
       </w:r>
       <w:r>
-        <w:t xml:space="preserve">4 </w:t>
-      </w:r>
-      <w:r>
-        <w:t xml:space="preserve">(3 </w:t>
-      </w:r>
-      <w:r>
-        <w:t>meses</w:t>
-      </w:r>
-      <w:r>
-        <w:t xml:space="preserve"> y </w:t>
-      </w:r>
-      <w:r>
-        <w:t>4 días</w:t>
-      </w:r>
-      <w:r>
-        <w:t>)</w:t>
-      </w:r>
-      <w:r>
-        <w:t>.</w:t>
+        <w:t>1,93 (un mes y 3 semanas aprox)</w:t>
       </w:r>
     </w:p>
     <w:tbl>
@@ -8410,7 +8110,7 @@
               <w:jc w:val="center"/>
             </w:pPr>
             <w:r>
-              <w:t>81,25</w:t>
+              <w:t>47,40</w:t>
             </w:r>
           </w:p>
         </w:tc>
@@ -8425,7 +8125,7 @@
               <w:jc w:val="center"/>
             </w:pPr>
             <w:r>
-              <w:t>1,3 semanas</w:t>
+              <w:t>8 días</w:t>
             </w:r>
           </w:p>
         </w:tc>
@@ -8457,7 +8157,7 @@
               <w:jc w:val="center"/>
             </w:pPr>
             <w:r>
-              <w:t>162,5</w:t>
+              <w:t>94,79</w:t>
             </w:r>
           </w:p>
         </w:tc>
@@ -8472,7 +8172,10 @@
               <w:jc w:val="center"/>
             </w:pPr>
             <w:r>
-              <w:t>2,7semanas</w:t>
+              <w:t xml:space="preserve">1.6 </w:t>
+            </w:r>
+            <w:r>
+              <w:t>semanas</w:t>
             </w:r>
           </w:p>
         </w:tc>
@@ -8504,7 +8207,7 @@
               <w:jc w:val="center"/>
             </w:pPr>
             <w:r>
-              <w:t>325</w:t>
+              <w:t>189,58</w:t>
             </w:r>
           </w:p>
         </w:tc>
@@ -8519,7 +8222,10 @@
               <w:jc w:val="center"/>
             </w:pPr>
             <w:r>
-              <w:t>5,4 semanas</w:t>
+              <w:t xml:space="preserve">3,2 </w:t>
+            </w:r>
+            <w:r>
+              <w:t>semanas</w:t>
             </w:r>
           </w:p>
         </w:tc>
@@ -8551,7 +8257,7 @@
               <w:jc w:val="center"/>
             </w:pPr>
             <w:r>
-              <w:t>122</w:t>
+              <w:t>71,09</w:t>
             </w:r>
           </w:p>
         </w:tc>
@@ -8565,6 +8271,9 @@
               <w:ind w:left="0" w:firstLine="0"/>
               <w:jc w:val="center"/>
             </w:pPr>
+            <w:r>
+              <w:t>1.</w:t>
+            </w:r>
             <w:r>
               <w:t>2  semanas</w:t>
             </w:r>
@@ -8598,7 +8307,7 @@
               <w:jc w:val="center"/>
             </w:pPr>
             <w:r>
-              <w:t>122</w:t>
+              <w:t>71,09</w:t>
             </w:r>
           </w:p>
         </w:tc>
@@ -8612,6 +8321,9 @@
               <w:ind w:left="0" w:firstLine="0"/>
               <w:jc w:val="center"/>
             </w:pPr>
+            <w:r>
+              <w:t>1.</w:t>
+            </w:r>
             <w:r>
               <w:t>2 semanas</w:t>
             </w:r>
@@ -8659,13 +8371,7 @@
               <w:rPr>
                 <w:b/>
               </w:rPr>
-              <w:t>8</w:t>
-            </w:r>
-            <w:r>
-              <w:rPr>
-                <w:b/>
-              </w:rPr>
-              <w:t>1.75</w:t>
+              <w:t>473.95</w:t>
             </w:r>
           </w:p>
         </w:tc>
@@ -8687,7 +8393,7 @@
               <w:rPr>
                 <w:b/>
               </w:rPr>
-              <w:t>13,4</w:t>
+              <w:t>8</w:t>
             </w:r>
           </w:p>
         </w:tc>
@@ -8847,7 +8553,7 @@
             <w:rFonts w:asciiTheme="majorHAnsi" w:hAnsiTheme="majorHAnsi" w:cstheme="majorHAnsi"/>
             <w:noProof/>
           </w:rPr>
-          <w:t>8</w:t>
+          <w:t>7</w:t>
         </w:r>
         <w:r>
           <w:rPr>
@@ -8884,7 +8590,7 @@
             <w:rFonts w:asciiTheme="majorHAnsi" w:hAnsiTheme="majorHAnsi" w:cstheme="majorHAnsi"/>
             <w:noProof/>
           </w:rPr>
-          <w:t>9</w:t>
+          <w:t>8</w:t>
         </w:r>
         <w:r>
           <w:rPr>

--- a/01. Gestión del proyecto/01. Estimación/Estimación numero 5.docx
+++ b/01. Gestión del proyecto/01. Estimación/Estimación numero 5.docx
@@ -65,7 +65,7 @@
                         <a:blip r:embed="rId9" cstate="print">
                           <a:extLst>
                             <a:ext uri="{28A0092B-C50C-407E-A947-70E740481C1C}">
-                              <a14:useLocalDpi xmlns:a14="http://schemas.microsoft.com/office/drawing/2010/main" xmlns:wps="http://schemas.microsoft.com/office/word/2010/wordprocessingShape" xmlns:wpi="http://schemas.microsoft.com/office/word/2010/wordprocessingInk" xmlns:wpg="http://schemas.microsoft.com/office/word/2010/wordprocessingGroup" xmlns:w15="http://schemas.microsoft.com/office/word/2012/wordml" xmlns:w14="http://schemas.microsoft.com/office/word/2010/wordml" xmlns:w="http://schemas.openxmlformats.org/wordprocessingml/2006/main" xmlns:w10="urn:schemas-microsoft-com:office:word" xmlns:wp14="http://schemas.microsoft.com/office/word/2010/wordprocessingDrawing" xmlns:v="urn:schemas-microsoft-com:vml" xmlns:o="urn:schemas-microsoft-com:office:office" xmlns:mc="http://schemas.openxmlformats.org/markup-compatibility/2006" xmlns:wpc="http://schemas.microsoft.com/office/word/2010/wordprocessingCanvas" xmlns="" val="0"/>
+                              <a14:useLocalDpi xmlns="" xmlns:wpc="http://schemas.microsoft.com/office/word/2010/wordprocessingCanvas" xmlns:mc="http://schemas.openxmlformats.org/markup-compatibility/2006" xmlns:o="urn:schemas-microsoft-com:office:office" xmlns:v="urn:schemas-microsoft-com:vml" xmlns:wp14="http://schemas.microsoft.com/office/word/2010/wordprocessingDrawing" xmlns:w10="urn:schemas-microsoft-com:office:word" xmlns:w="http://schemas.openxmlformats.org/wordprocessingml/2006/main" xmlns:w14="http://schemas.microsoft.com/office/word/2010/wordml" xmlns:w15="http://schemas.microsoft.com/office/word/2012/wordml" xmlns:wpg="http://schemas.microsoft.com/office/word/2010/wordprocessingGroup" xmlns:wpi="http://schemas.microsoft.com/office/word/2010/wordprocessingInk" xmlns:wps="http://schemas.microsoft.com/office/word/2010/wordprocessingShape" xmlns:a14="http://schemas.microsoft.com/office/drawing/2010/main" val="0"/>
                             </a:ext>
                           </a:extLst>
                         </a:blip>
@@ -270,7 +270,7 @@
                         <a:blip r:embed="rId10" cstate="print">
                           <a:extLst>
                             <a:ext uri="{28A0092B-C50C-407E-A947-70E740481C1C}">
-                              <a14:useLocalDpi xmlns:a14="http://schemas.microsoft.com/office/drawing/2010/main" xmlns:wps="http://schemas.microsoft.com/office/word/2010/wordprocessingShape" xmlns:wpi="http://schemas.microsoft.com/office/word/2010/wordprocessingInk" xmlns:wpg="http://schemas.microsoft.com/office/word/2010/wordprocessingGroup" xmlns:w15="http://schemas.microsoft.com/office/word/2012/wordml" xmlns:w14="http://schemas.microsoft.com/office/word/2010/wordml" xmlns:w="http://schemas.openxmlformats.org/wordprocessingml/2006/main" xmlns:w10="urn:schemas-microsoft-com:office:word" xmlns:wp14="http://schemas.microsoft.com/office/word/2010/wordprocessingDrawing" xmlns:v="urn:schemas-microsoft-com:vml" xmlns:o="urn:schemas-microsoft-com:office:office" xmlns:mc="http://schemas.openxmlformats.org/markup-compatibility/2006" xmlns:wpc="http://schemas.microsoft.com/office/word/2010/wordprocessingCanvas" xmlns="" val="0"/>
+                              <a14:useLocalDpi xmlns="" xmlns:wpc="http://schemas.microsoft.com/office/word/2010/wordprocessingCanvas" xmlns:mc="http://schemas.openxmlformats.org/markup-compatibility/2006" xmlns:o="urn:schemas-microsoft-com:office:office" xmlns:v="urn:schemas-microsoft-com:vml" xmlns:wp14="http://schemas.microsoft.com/office/word/2010/wordprocessingDrawing" xmlns:w10="urn:schemas-microsoft-com:office:word" xmlns:w="http://schemas.openxmlformats.org/wordprocessingml/2006/main" xmlns:w14="http://schemas.microsoft.com/office/word/2010/wordml" xmlns:w15="http://schemas.microsoft.com/office/word/2012/wordml" xmlns:wpg="http://schemas.microsoft.com/office/word/2010/wordprocessingGroup" xmlns:wpi="http://schemas.microsoft.com/office/word/2010/wordprocessingInk" xmlns:wps="http://schemas.microsoft.com/office/word/2010/wordprocessingShape" xmlns:a14="http://schemas.microsoft.com/office/drawing/2010/main" val="0"/>
                             </a:ext>
                           </a:extLst>
                         </a:blip>
@@ -336,7 +336,7 @@
                         <a:blip r:embed="rId11" cstate="print">
                           <a:extLst>
                             <a:ext uri="{28A0092B-C50C-407E-A947-70E740481C1C}">
-                              <a14:useLocalDpi xmlns:a14="http://schemas.microsoft.com/office/drawing/2010/main" xmlns:wps="http://schemas.microsoft.com/office/word/2010/wordprocessingShape" xmlns:wpi="http://schemas.microsoft.com/office/word/2010/wordprocessingInk" xmlns:wpg="http://schemas.microsoft.com/office/word/2010/wordprocessingGroup" xmlns:w15="http://schemas.microsoft.com/office/word/2012/wordml" xmlns:w14="http://schemas.microsoft.com/office/word/2010/wordml" xmlns:w="http://schemas.openxmlformats.org/wordprocessingml/2006/main" xmlns:w10="urn:schemas-microsoft-com:office:word" xmlns:wp14="http://schemas.microsoft.com/office/word/2010/wordprocessingDrawing" xmlns:v="urn:schemas-microsoft-com:vml" xmlns:o="urn:schemas-microsoft-com:office:office" xmlns:mc="http://schemas.openxmlformats.org/markup-compatibility/2006" xmlns:wpc="http://schemas.microsoft.com/office/word/2010/wordprocessingCanvas" xmlns="" val="0"/>
+                              <a14:useLocalDpi xmlns="" xmlns:wpc="http://schemas.microsoft.com/office/word/2010/wordprocessingCanvas" xmlns:mc="http://schemas.openxmlformats.org/markup-compatibility/2006" xmlns:o="urn:schemas-microsoft-com:office:office" xmlns:v="urn:schemas-microsoft-com:vml" xmlns:wp14="http://schemas.microsoft.com/office/word/2010/wordprocessingDrawing" xmlns:w10="urn:schemas-microsoft-com:office:word" xmlns:w="http://schemas.openxmlformats.org/wordprocessingml/2006/main" xmlns:w14="http://schemas.microsoft.com/office/word/2010/wordml" xmlns:w15="http://schemas.microsoft.com/office/word/2012/wordml" xmlns:wpg="http://schemas.microsoft.com/office/word/2010/wordprocessingGroup" xmlns:wpi="http://schemas.microsoft.com/office/word/2010/wordprocessingInk" xmlns:wps="http://schemas.microsoft.com/office/word/2010/wordprocessingShape" xmlns:a14="http://schemas.microsoft.com/office/drawing/2010/main" val="0"/>
                             </a:ext>
                           </a:extLst>
                         </a:blip>
@@ -474,7 +474,7 @@
                     <a:blip r:embed="rId12" cstate="print">
                       <a:extLst>
                         <a:ext uri="{28A0092B-C50C-407E-A947-70E740481C1C}">
-                          <a14:useLocalDpi xmlns:a14="http://schemas.microsoft.com/office/drawing/2010/main" xmlns:wps="http://schemas.microsoft.com/office/word/2010/wordprocessingShape" xmlns:wpi="http://schemas.microsoft.com/office/word/2010/wordprocessingInk" xmlns:wpg="http://schemas.microsoft.com/office/word/2010/wordprocessingGroup" xmlns:w15="http://schemas.microsoft.com/office/word/2012/wordml" xmlns:w14="http://schemas.microsoft.com/office/word/2010/wordml" xmlns:w="http://schemas.openxmlformats.org/wordprocessingml/2006/main" xmlns:w10="urn:schemas-microsoft-com:office:word" xmlns:wp14="http://schemas.microsoft.com/office/word/2010/wordprocessingDrawing" xmlns:v="urn:schemas-microsoft-com:vml" xmlns:o="urn:schemas-microsoft-com:office:office" xmlns:mc="http://schemas.openxmlformats.org/markup-compatibility/2006" xmlns:wpc="http://schemas.microsoft.com/office/word/2010/wordprocessingCanvas" xmlns="" val="0"/>
+                          <a14:useLocalDpi xmlns="" xmlns:wpc="http://schemas.microsoft.com/office/word/2010/wordprocessingCanvas" xmlns:mc="http://schemas.openxmlformats.org/markup-compatibility/2006" xmlns:o="urn:schemas-microsoft-com:office:office" xmlns:v="urn:schemas-microsoft-com:vml" xmlns:wp14="http://schemas.microsoft.com/office/word/2010/wordprocessingDrawing" xmlns:w10="urn:schemas-microsoft-com:office:word" xmlns:w="http://schemas.openxmlformats.org/wordprocessingml/2006/main" xmlns:w14="http://schemas.microsoft.com/office/word/2010/wordml" xmlns:w15="http://schemas.microsoft.com/office/word/2012/wordml" xmlns:wpg="http://schemas.microsoft.com/office/word/2010/wordprocessingGroup" xmlns:wpi="http://schemas.microsoft.com/office/word/2010/wordprocessingInk" xmlns:wps="http://schemas.microsoft.com/office/word/2010/wordprocessingShape" xmlns:a14="http://schemas.microsoft.com/office/drawing/2010/main" val="0"/>
                         </a:ext>
                       </a:extLst>
                     </a:blip>
@@ -2483,204 +2483,6 @@
           </w:p>
         </w:tc>
       </w:tr>
-      <w:tr>
-        <w:trPr>
-          <w:trHeight w:val="423"/>
-          <w:jc w:val="center"/>
-        </w:trPr>
-        <w:tc>
-          <w:tcPr>
-            <w:tcW w:w="910" w:type="dxa"/>
-            <w:tcBorders>
-              <w:top w:val="single" w:sz="4" w:space="0" w:color="auto"/>
-              <w:left w:val="single" w:sz="4" w:space="0" w:color="auto"/>
-              <w:bottom w:val="single" w:sz="4" w:space="0" w:color="auto"/>
-              <w:right w:val="single" w:sz="4" w:space="0" w:color="auto"/>
-            </w:tcBorders>
-            <w:vAlign w:val="center"/>
-          </w:tcPr>
-          <w:p>
-            <w:pPr>
-              <w:jc w:val="center"/>
-            </w:pPr>
-            <w:r>
-              <w:t>16</w:t>
-            </w:r>
-          </w:p>
-        </w:tc>
-        <w:tc>
-          <w:tcPr>
-            <w:tcW w:w="4421" w:type="dxa"/>
-            <w:tcBorders>
-              <w:top w:val="single" w:sz="4" w:space="0" w:color="auto"/>
-              <w:left w:val="single" w:sz="4" w:space="0" w:color="auto"/>
-              <w:bottom w:val="single" w:sz="4" w:space="0" w:color="auto"/>
-              <w:right w:val="single" w:sz="4" w:space="0" w:color="auto"/>
-            </w:tcBorders>
-            <w:vAlign w:val="center"/>
-          </w:tcPr>
-          <w:p>
-            <w:pPr>
-              <w:jc w:val="both"/>
-            </w:pPr>
-            <w:r>
-              <w:t>Modificar aula</w:t>
-            </w:r>
-          </w:p>
-        </w:tc>
-        <w:tc>
-          <w:tcPr>
-            <w:tcW w:w="2410" w:type="dxa"/>
-            <w:tcBorders>
-              <w:top w:val="single" w:sz="4" w:space="0" w:color="auto"/>
-              <w:left w:val="single" w:sz="4" w:space="0" w:color="auto"/>
-              <w:bottom w:val="single" w:sz="4" w:space="0" w:color="auto"/>
-              <w:right w:val="single" w:sz="4" w:space="0" w:color="auto"/>
-            </w:tcBorders>
-            <w:vAlign w:val="center"/>
-          </w:tcPr>
-          <w:p>
-            <w:pPr>
-              <w:jc w:val="both"/>
-            </w:pPr>
-            <w:r>
-              <w:t>Administrador y Secretaria Académica</w:t>
-            </w:r>
-          </w:p>
-        </w:tc>
-      </w:tr>
-      <w:tr>
-        <w:trPr>
-          <w:trHeight w:val="423"/>
-          <w:jc w:val="center"/>
-        </w:trPr>
-        <w:tc>
-          <w:tcPr>
-            <w:tcW w:w="910" w:type="dxa"/>
-            <w:tcBorders>
-              <w:top w:val="single" w:sz="4" w:space="0" w:color="auto"/>
-              <w:left w:val="single" w:sz="4" w:space="0" w:color="auto"/>
-              <w:bottom w:val="single" w:sz="4" w:space="0" w:color="auto"/>
-              <w:right w:val="single" w:sz="4" w:space="0" w:color="auto"/>
-            </w:tcBorders>
-            <w:vAlign w:val="center"/>
-          </w:tcPr>
-          <w:p>
-            <w:pPr>
-              <w:jc w:val="center"/>
-            </w:pPr>
-            <w:r>
-              <w:t>17</w:t>
-            </w:r>
-          </w:p>
-        </w:tc>
-        <w:tc>
-          <w:tcPr>
-            <w:tcW w:w="4421" w:type="dxa"/>
-            <w:tcBorders>
-              <w:top w:val="single" w:sz="4" w:space="0" w:color="auto"/>
-              <w:left w:val="single" w:sz="4" w:space="0" w:color="auto"/>
-              <w:bottom w:val="single" w:sz="4" w:space="0" w:color="auto"/>
-              <w:right w:val="single" w:sz="4" w:space="0" w:color="auto"/>
-            </w:tcBorders>
-            <w:vAlign w:val="center"/>
-          </w:tcPr>
-          <w:p>
-            <w:pPr>
-              <w:jc w:val="both"/>
-            </w:pPr>
-            <w:r>
-              <w:t>Borrar aula</w:t>
-            </w:r>
-          </w:p>
-        </w:tc>
-        <w:tc>
-          <w:tcPr>
-            <w:tcW w:w="2410" w:type="dxa"/>
-            <w:tcBorders>
-              <w:top w:val="single" w:sz="4" w:space="0" w:color="auto"/>
-              <w:left w:val="single" w:sz="4" w:space="0" w:color="auto"/>
-              <w:bottom w:val="single" w:sz="4" w:space="0" w:color="auto"/>
-              <w:right w:val="single" w:sz="4" w:space="0" w:color="auto"/>
-            </w:tcBorders>
-            <w:vAlign w:val="center"/>
-          </w:tcPr>
-          <w:p>
-            <w:pPr>
-              <w:jc w:val="both"/>
-            </w:pPr>
-            <w:r>
-              <w:t>Administrador y Secretaria Académica</w:t>
-            </w:r>
-          </w:p>
-        </w:tc>
-      </w:tr>
-      <w:tr>
-        <w:trPr>
-          <w:trHeight w:val="423"/>
-          <w:jc w:val="center"/>
-        </w:trPr>
-        <w:tc>
-          <w:tcPr>
-            <w:tcW w:w="910" w:type="dxa"/>
-            <w:tcBorders>
-              <w:top w:val="single" w:sz="4" w:space="0" w:color="auto"/>
-              <w:left w:val="single" w:sz="4" w:space="0" w:color="auto"/>
-              <w:bottom w:val="single" w:sz="4" w:space="0" w:color="auto"/>
-              <w:right w:val="single" w:sz="4" w:space="0" w:color="auto"/>
-            </w:tcBorders>
-            <w:vAlign w:val="center"/>
-          </w:tcPr>
-          <w:p>
-            <w:pPr>
-              <w:jc w:val="center"/>
-            </w:pPr>
-            <w:r>
-              <w:t>18</w:t>
-            </w:r>
-          </w:p>
-        </w:tc>
-        <w:tc>
-          <w:tcPr>
-            <w:tcW w:w="4421" w:type="dxa"/>
-            <w:tcBorders>
-              <w:top w:val="single" w:sz="4" w:space="0" w:color="auto"/>
-              <w:left w:val="single" w:sz="4" w:space="0" w:color="auto"/>
-              <w:bottom w:val="single" w:sz="4" w:space="0" w:color="auto"/>
-              <w:right w:val="single" w:sz="4" w:space="0" w:color="auto"/>
-            </w:tcBorders>
-            <w:vAlign w:val="center"/>
-          </w:tcPr>
-          <w:p>
-            <w:pPr>
-              <w:jc w:val="both"/>
-            </w:pPr>
-            <w:r>
-              <w:t>Generar aula</w:t>
-            </w:r>
-          </w:p>
-        </w:tc>
-        <w:tc>
-          <w:tcPr>
-            <w:tcW w:w="2410" w:type="dxa"/>
-            <w:tcBorders>
-              <w:top w:val="single" w:sz="4" w:space="0" w:color="auto"/>
-              <w:left w:val="single" w:sz="4" w:space="0" w:color="auto"/>
-              <w:bottom w:val="single" w:sz="4" w:space="0" w:color="auto"/>
-              <w:right w:val="single" w:sz="4" w:space="0" w:color="auto"/>
-            </w:tcBorders>
-            <w:vAlign w:val="center"/>
-          </w:tcPr>
-          <w:p>
-            <w:pPr>
-              <w:jc w:val="both"/>
-            </w:pPr>
-            <w:r>
-              <w:t>Administrador y Secretaria Académica</w:t>
-            </w:r>
-          </w:p>
-        </w:tc>
-      </w:tr>
     </w:tbl>
     <w:p>
       <w:pPr>
@@ -3209,7 +3011,6 @@
       </w:pPr>
       <w:bookmarkStart w:id="8" w:name="_Toc493607158"/>
       <w:r>
-        <w:lastRenderedPageBreak/>
         <w:t>Peso de Casos de Uso</w:t>
       </w:r>
       <w:bookmarkEnd w:id="8"/>
@@ -3681,6 +3482,7 @@
               <w:rPr>
                 <w:b/>
               </w:rPr>
+              <w:lastRenderedPageBreak/>
               <w:t>Peso Total (UUCW)</w:t>
             </w:r>
           </w:p>
@@ -5903,7 +5705,6 @@
       </w:pPr>
       <w:bookmarkStart w:id="12" w:name="_Toc493607162"/>
       <w:r>
-        <w:lastRenderedPageBreak/>
         <w:t>Valoración Final</w:t>
       </w:r>
       <w:bookmarkEnd w:id="12"/>
@@ -5958,6 +5759,7 @@
       </w:pPr>
       <w:bookmarkStart w:id="13" w:name="_Toc493607163"/>
       <w:r>
+        <w:lastRenderedPageBreak/>
         <w:t>Casos de Uso Ajustados para Factores del Entorno</w:t>
       </w:r>
       <w:bookmarkEnd w:id="13"/>
@@ -7579,7 +7381,6 @@
         <w:jc w:val="both"/>
       </w:pPr>
       <w:r>
-        <w:lastRenderedPageBreak/>
         <w:t>Para lo cual se realizará lo siguiente:</w:t>
       </w:r>
     </w:p>
@@ -7596,6 +7397,7 @@
         <w:jc w:val="both"/>
       </w:pPr>
       <w:r>
+        <w:lastRenderedPageBreak/>
         <w:t>La suma de ambos conteos brinda el valor TNEF, con el cual se puede ajustar la cantidad de horas-hombre a asignar para cada UCP. Este ajuste se realiza de la siguiente manera:</w:t>
       </w:r>
     </w:p>
@@ -8553,7 +8355,7 @@
             <w:rFonts w:asciiTheme="majorHAnsi" w:hAnsiTheme="majorHAnsi" w:cstheme="majorHAnsi"/>
             <w:noProof/>
           </w:rPr>
-          <w:t>7</w:t>
+          <w:t>8</w:t>
         </w:r>
         <w:r>
           <w:rPr>
